--- a/docs/use-case drafts/apply-for-job-and-post-job-v0.0.0.docx
+++ b/docs/use-case drafts/apply-for-job-and-post-job-v0.0.0.docx
@@ -328,7 +328,19 @@
         <w:rPr>
           <w:lang w:val="en-US"/>
         </w:rPr>
-        <w:t xml:space="preserve">The relevant jobs will appear to user and he can choose one of them Or </w:t>
+        <w:t xml:space="preserve">The relevant jobs will appear to user and he can choose one of them </w:t>
+      </w:r>
+      <w:r>
+        <w:rPr>
+          <w:lang w:val="en-US"/>
+        </w:rPr>
+        <w:t>or</w:t>
+      </w:r>
+      <w:r>
+        <w:rPr>
+          <w:lang w:val="en-US"/>
+        </w:rPr>
+        <w:t xml:space="preserve"> </w:t>
       </w:r>
       <w:r>
         <w:rPr>
@@ -340,7 +352,19 @@
         <w:rPr>
           <w:lang w:val="en-US"/>
         </w:rPr>
-        <w:t xml:space="preserve"> searches for relevant job listings using </w:t>
+        <w:t xml:space="preserve"> </w:t>
+      </w:r>
+      <w:r>
+        <w:rPr>
+          <w:lang w:val="en-US"/>
+        </w:rPr>
+        <w:t>search</w:t>
+      </w:r>
+      <w:r>
+        <w:rPr>
+          <w:lang w:val="en-US"/>
+        </w:rPr>
+        <w:t xml:space="preserve"> for relevant job listings using </w:t>
       </w:r>
       <w:r>
         <w:rPr>
@@ -454,7 +478,13 @@
         <w:rPr>
           <w:lang w:val="en-US"/>
         </w:rPr>
-        <w:t>, voice description, picture description, video description etc</w:t>
+        <w:t xml:space="preserve">, voice description, picture description, video description </w:t>
+      </w:r>
+      <w:r>
+        <w:rPr>
+          <w:lang w:val="en-US"/>
+        </w:rPr>
+        <w:t>etc.</w:t>
       </w:r>
       <w:r>
         <w:rPr>
@@ -2482,7 +2512,7 @@
         <w:rFonts w:asciiTheme="minorHAnsi" w:eastAsiaTheme="minorHAnsi" w:hAnsiTheme="minorHAnsi" w:cstheme="minorBidi"/>
         <w:sz w:val="22"/>
         <w:szCs w:val="22"/>
-        <w:lang w:val="en-PK" w:eastAsia="en-US" w:bidi="ar-SA"/>
+        <w:lang w:eastAsia="en-US" w:bidi="ar-SA"/>
       </w:rPr>
     </w:rPrDefault>
     <w:pPrDefault>
